--- a/documents/spark性能优化/spark性能测试.docx
+++ b/documents/spark性能优化/spark性能测试.docx
@@ -11,6 +11,2181 @@
       </w:r>
     </w:p>
     <w:p/>
+    <w:p>
+      <w:pPr>
+        <w:pStyle w:val="1"/>
+      </w:pPr>
+      <w:r>
+        <w:rPr>
+          <w:rFonts w:hint="eastAsia"/>
+        </w:rPr>
+        <w:t>spark</w:t>
+      </w:r>
+      <w:r>
+        <w:t xml:space="preserve"> </w:t>
+      </w:r>
+      <w:proofErr w:type="spellStart"/>
+      <w:r>
+        <w:t>groupby</w:t>
+      </w:r>
+      <w:proofErr w:type="spellEnd"/>
+      <w:r>
+        <w:t xml:space="preserve"> =&gt; </w:t>
+      </w:r>
+      <w:r>
+        <w:rPr>
+          <w:rFonts w:hint="eastAsia"/>
+        </w:rPr>
+        <w:t>操作1</w:t>
+      </w:r>
+      <w:r>
+        <w:t xml:space="preserve"> + </w:t>
+      </w:r>
+      <w:r>
+        <w:rPr>
+          <w:rFonts w:hint="eastAsia"/>
+        </w:rPr>
+        <w:t>操作2</w:t>
+      </w:r>
+      <w:r>
+        <w:t xml:space="preserve"> vs </w:t>
+      </w:r>
+      <w:proofErr w:type="spellStart"/>
+      <w:r>
+        <w:t>groupby</w:t>
+      </w:r>
+      <w:proofErr w:type="spellEnd"/>
+      <w:r>
+        <w:t xml:space="preserve"> </w:t>
+      </w:r>
+      <w:r>
+        <w:rPr>
+          <w:rFonts w:hint="eastAsia"/>
+        </w:rPr>
+        <w:t>操作1</w:t>
+      </w:r>
+      <w:r>
+        <w:t xml:space="preserve"> + </w:t>
+      </w:r>
+      <w:proofErr w:type="spellStart"/>
+      <w:r>
+        <w:t>groupby</w:t>
+      </w:r>
+      <w:proofErr w:type="spellEnd"/>
+      <w:r>
+        <w:t xml:space="preserve"> </w:t>
+      </w:r>
+      <w:r>
+        <w:rPr>
+          <w:rFonts w:hint="eastAsia"/>
+        </w:rPr>
+        <w:t>操作2</w:t>
+      </w:r>
+    </w:p>
+    <w:p>
+      <w:pPr>
+        <w:pStyle w:val="2"/>
+      </w:pPr>
+      <w:r>
+        <w:rPr>
+          <w:rFonts w:hint="eastAsia"/>
+        </w:rPr>
+        <w:t>R</w:t>
+      </w:r>
+      <w:r>
+        <w:t>DD</w:t>
+      </w:r>
+      <w:r>
+        <w:t>+</w:t>
+      </w:r>
+      <w:r>
+        <w:rPr>
+          <w:rFonts w:hint="eastAsia"/>
+        </w:rPr>
+        <w:t>第一步没有action</w:t>
+      </w:r>
+      <w:r>
+        <w:rPr>
+          <w:rFonts w:hint="eastAsia"/>
+        </w:rPr>
+        <w:t>操作</w:t>
+      </w:r>
+    </w:p>
+    <w:p>
+      <w:r>
+        <w:rPr>
+          <w:rFonts w:hint="eastAsia"/>
+        </w:rPr>
+        <w:t>2</w:t>
+      </w:r>
+      <w:r>
+        <w:t>000</w:t>
+      </w:r>
+      <w:r>
+        <w:rPr>
+          <w:rFonts w:hint="eastAsia"/>
+        </w:rPr>
+        <w:t>个key，每个key</w:t>
+      </w:r>
+      <w:r>
+        <w:t>10000</w:t>
+      </w:r>
+      <w:r>
+        <w:rPr>
+          <w:rFonts w:hint="eastAsia"/>
+        </w:rPr>
+        <w:t>条记录。</w:t>
+      </w:r>
+    </w:p>
+    <w:p>
+      <w:pPr>
+        <w:rPr>
+          <w:rFonts w:hint="eastAsia"/>
+        </w:rPr>
+      </w:pPr>
+    </w:p>
+    <w:p>
+      <w:r>
+        <w:rPr>
+          <w:rFonts w:hint="eastAsia"/>
+        </w:rPr>
+        <w:t>结果</w:t>
+      </w:r>
+      <w:r>
+        <w:t>1：</w:t>
+      </w:r>
+      <w:proofErr w:type="gramStart"/>
+      <w:r>
+        <w:t>12314463282  11564887474</w:t>
+      </w:r>
+      <w:proofErr w:type="gramEnd"/>
+      <w:r>
+        <w:t xml:space="preserve">  10843711345  12065016101  11021763915  10620947961  9638186801   9547267624  9651596868  8835231508</w:t>
+      </w:r>
+    </w:p>
+    <w:p>
+      <w:pPr>
+        <w:rPr>
+          <w:rFonts w:hint="eastAsia"/>
+        </w:rPr>
+      </w:pPr>
+      <w:r>
+        <w:rPr>
+          <w:rFonts w:hint="eastAsia"/>
+        </w:rPr>
+        <w:t>结果</w:t>
+      </w:r>
+      <w:r>
+        <w:t>2：</w:t>
+      </w:r>
+      <w:proofErr w:type="gramStart"/>
+      <w:r>
+        <w:t>11404768219  10776056292</w:t>
+      </w:r>
+      <w:proofErr w:type="gramEnd"/>
+      <w:r>
+        <w:t xml:space="preserve">  12967828762  11866653063  10026703278   9940132098  9286838297  10048583277  8972938223  8933135620</w:t>
+      </w:r>
+    </w:p>
+    <w:p>
+      <w:r>
+        <w:rPr>
+          <w:rFonts w:hint="eastAsia"/>
+        </w:rPr>
+        <w:t>单位为纳秒</w:t>
+      </w:r>
+    </w:p>
+    <w:p>
+      <w:r>
+        <w:rPr>
+          <w:rFonts w:hint="eastAsia"/>
+        </w:rPr>
+        <w:t>总结：基于R</w:t>
+      </w:r>
+      <w:r>
+        <w:t>DD</w:t>
+      </w:r>
+      <w:r>
+        <w:rPr>
+          <w:rFonts w:hint="eastAsia"/>
+        </w:rPr>
+        <w:t>的差异不明显。也就是说</w:t>
+      </w:r>
+      <w:proofErr w:type="spellStart"/>
+      <w:r>
+        <w:rPr>
+          <w:rFonts w:hint="eastAsia"/>
+        </w:rPr>
+        <w:t>group</w:t>
+      </w:r>
+      <w:r>
+        <w:t>by</w:t>
+      </w:r>
+      <w:proofErr w:type="spellEnd"/>
+      <w:r>
+        <w:rPr>
+          <w:rFonts w:hint="eastAsia"/>
+        </w:rPr>
+        <w:t>一次后再次对同一个key</w:t>
+      </w:r>
+      <w:r>
+        <w:t xml:space="preserve"> </w:t>
+      </w:r>
+      <w:proofErr w:type="spellStart"/>
+      <w:r>
+        <w:t>groupby</w:t>
+      </w:r>
+      <w:proofErr w:type="spellEnd"/>
+      <w:r>
+        <w:rPr>
+          <w:rFonts w:hint="eastAsia"/>
+        </w:rPr>
+        <w:t>差不多。（注意同一个</w:t>
+      </w:r>
+      <w:proofErr w:type="spellStart"/>
+      <w:r>
+        <w:rPr>
+          <w:rFonts w:hint="eastAsia"/>
+        </w:rPr>
+        <w:t>rdd</w:t>
+      </w:r>
+      <w:proofErr w:type="spellEnd"/>
+      <w:r>
+        <w:t xml:space="preserve"> </w:t>
+      </w:r>
+      <w:r>
+        <w:rPr>
+          <w:rFonts w:hint="eastAsia"/>
+        </w:rPr>
+        <w:t>进行了两次</w:t>
+      </w:r>
+      <w:proofErr w:type="spellStart"/>
+      <w:r>
+        <w:rPr>
+          <w:rFonts w:hint="eastAsia"/>
+        </w:rPr>
+        <w:t>group</w:t>
+      </w:r>
+      <w:r>
+        <w:t>by</w:t>
+      </w:r>
+      <w:proofErr w:type="spellEnd"/>
+      <w:r>
+        <w:rPr>
+          <w:rFonts w:hint="eastAsia"/>
+        </w:rPr>
+        <w:t>，虽然是根据一个key）</w:t>
+      </w:r>
+    </w:p>
+    <w:p/>
+    <w:p>
+      <w:pPr>
+        <w:rPr>
+          <w:rFonts w:hint="eastAsia"/>
+        </w:rPr>
+      </w:pPr>
+      <w:r>
+        <w:rPr>
+          <w:rFonts w:hint="eastAsia"/>
+        </w:rPr>
+        <w:t>代码如下：</w:t>
+      </w:r>
+    </w:p>
+    <w:p>
+      <w:r>
+        <w:t xml:space="preserve">    import </w:t>
+      </w:r>
+      <w:proofErr w:type="spellStart"/>
+      <w:r>
+        <w:t>org.apache.spark.rdd.RDD</w:t>
+      </w:r>
+      <w:proofErr w:type="spellEnd"/>
+    </w:p>
+    <w:p/>
+    <w:p>
+      <w:r>
+        <w:t xml:space="preserve">    </w:t>
+      </w:r>
+      <w:proofErr w:type="spellStart"/>
+      <w:r>
+        <w:t>val</w:t>
+      </w:r>
+      <w:proofErr w:type="spellEnd"/>
+      <w:r>
+        <w:t xml:space="preserve"> </w:t>
+      </w:r>
+      <w:proofErr w:type="spellStart"/>
+      <w:r>
+        <w:t>rd</w:t>
+      </w:r>
+      <w:proofErr w:type="spellEnd"/>
+      <w:r>
+        <w:t xml:space="preserve"> = new </w:t>
+      </w:r>
+      <w:proofErr w:type="spellStart"/>
+      <w:proofErr w:type="gramStart"/>
+      <w:r>
+        <w:t>java.util</w:t>
+      </w:r>
+      <w:proofErr w:type="gramEnd"/>
+      <w:r>
+        <w:t>.Random</w:t>
+      </w:r>
+      <w:proofErr w:type="spellEnd"/>
+      <w:r>
+        <w:t>(1123L)</w:t>
+      </w:r>
+    </w:p>
+    <w:p/>
+    <w:p>
+      <w:r>
+        <w:t xml:space="preserve">    </w:t>
+      </w:r>
+      <w:proofErr w:type="spellStart"/>
+      <w:r>
+        <w:t>val</w:t>
+      </w:r>
+      <w:proofErr w:type="spellEnd"/>
+      <w:r>
+        <w:t xml:space="preserve"> </w:t>
+      </w:r>
+      <w:proofErr w:type="spellStart"/>
+      <w:r>
+        <w:t>rawData</w:t>
+      </w:r>
+      <w:proofErr w:type="spellEnd"/>
+      <w:r>
+        <w:t xml:space="preserve"> = </w:t>
+      </w:r>
+      <w:proofErr w:type="spellStart"/>
+      <w:r>
+        <w:t>Seq.range</w:t>
+      </w:r>
+      <w:proofErr w:type="spellEnd"/>
+      <w:r>
+        <w:t>(0, 2000</w:t>
+      </w:r>
+      <w:proofErr w:type="gramStart"/>
+      <w:r>
+        <w:t>).</w:t>
+      </w:r>
+      <w:proofErr w:type="spellStart"/>
+      <w:r>
+        <w:t>flatMap</w:t>
+      </w:r>
+      <w:proofErr w:type="spellEnd"/>
+      <w:proofErr w:type="gramEnd"/>
+      <w:r>
+        <w:t xml:space="preserve"> {</w:t>
+      </w:r>
+    </w:p>
+    <w:p>
+      <w:r>
+        <w:t xml:space="preserve">      </w:t>
+      </w:r>
+      <w:proofErr w:type="spellStart"/>
+      <w:r>
+        <w:t>i</w:t>
+      </w:r>
+      <w:proofErr w:type="spellEnd"/>
+      <w:r>
+        <w:t xml:space="preserve"> =&gt;</w:t>
+      </w:r>
+    </w:p>
+    <w:p>
+      <w:r>
+        <w:t xml:space="preserve">        </w:t>
+      </w:r>
+      <w:proofErr w:type="spellStart"/>
+      <w:r>
+        <w:t>Array.tabulate</w:t>
+      </w:r>
+      <w:proofErr w:type="spellEnd"/>
+      <w:r>
+        <w:t>(</w:t>
+      </w:r>
+      <w:proofErr w:type="gramStart"/>
+      <w:r>
+        <w:t>1000)(</w:t>
+      </w:r>
+      <w:proofErr w:type="gramEnd"/>
+      <w:r>
+        <w:t>_ =&gt; (</w:t>
+      </w:r>
+      <w:proofErr w:type="spellStart"/>
+      <w:r>
+        <w:t>i</w:t>
+      </w:r>
+      <w:proofErr w:type="spellEnd"/>
+      <w:r>
+        <w:t xml:space="preserve">, </w:t>
+      </w:r>
+      <w:proofErr w:type="spellStart"/>
+      <w:r>
+        <w:t>rd.nextInt</w:t>
+      </w:r>
+      <w:proofErr w:type="spellEnd"/>
+      <w:r>
+        <w:t>() % 1000 + 100))</w:t>
+      </w:r>
+    </w:p>
+    <w:p>
+      <w:r>
+        <w:t xml:space="preserve">    }</w:t>
+      </w:r>
+    </w:p>
+    <w:p/>
+    <w:p>
+      <w:r>
+        <w:t xml:space="preserve">    </w:t>
+      </w:r>
+      <w:proofErr w:type="spellStart"/>
+      <w:r>
+        <w:t>val</w:t>
+      </w:r>
+      <w:proofErr w:type="spellEnd"/>
+      <w:r>
+        <w:t xml:space="preserve"> </w:t>
+      </w:r>
+      <w:proofErr w:type="spellStart"/>
+      <w:r>
+        <w:t>rdd</w:t>
+      </w:r>
+      <w:proofErr w:type="spellEnd"/>
+      <w:r>
+        <w:t xml:space="preserve"> = </w:t>
+      </w:r>
+      <w:proofErr w:type="spellStart"/>
+      <w:proofErr w:type="gramStart"/>
+      <w:r>
+        <w:t>sc.parallelize</w:t>
+      </w:r>
+      <w:proofErr w:type="spellEnd"/>
+      <w:proofErr w:type="gramEnd"/>
+      <w:r>
+        <w:t>(</w:t>
+      </w:r>
+      <w:proofErr w:type="spellStart"/>
+      <w:r>
+        <w:t>rawData</w:t>
+      </w:r>
+      <w:proofErr w:type="spellEnd"/>
+      <w:r>
+        <w:t>)</w:t>
+      </w:r>
+    </w:p>
+    <w:p>
+      <w:r>
+        <w:t xml:space="preserve">    </w:t>
+      </w:r>
+      <w:proofErr w:type="spellStart"/>
+      <w:proofErr w:type="gramStart"/>
+      <w:r>
+        <w:t>rdd.cache</w:t>
+      </w:r>
+      <w:proofErr w:type="spellEnd"/>
+      <w:proofErr w:type="gramEnd"/>
+      <w:r>
+        <w:t>()</w:t>
+      </w:r>
+    </w:p>
+    <w:p>
+      <w:r>
+        <w:t xml:space="preserve">    </w:t>
+      </w:r>
+      <w:proofErr w:type="spellStart"/>
+      <w:r>
+        <w:t>println</w:t>
+      </w:r>
+      <w:proofErr w:type="spellEnd"/>
+      <w:r>
+        <w:t>("</w:t>
+      </w:r>
+      <w:proofErr w:type="spellStart"/>
+      <w:r>
+        <w:t>rdd</w:t>
+      </w:r>
+      <w:proofErr w:type="spellEnd"/>
+      <w:r>
+        <w:t xml:space="preserve">总计:" + </w:t>
+      </w:r>
+      <w:proofErr w:type="spellStart"/>
+      <w:r>
+        <w:t>rdd.count</w:t>
+      </w:r>
+      <w:proofErr w:type="spellEnd"/>
+      <w:r>
+        <w:t>() + "</w:t>
+      </w:r>
+      <w:proofErr w:type="gramStart"/>
+      <w:r>
+        <w:t>个</w:t>
+      </w:r>
+      <w:proofErr w:type="gramEnd"/>
+      <w:r>
+        <w:t>")</w:t>
+      </w:r>
+    </w:p>
+    <w:p>
+      <w:r>
+        <w:t xml:space="preserve">    /**</w:t>
+      </w:r>
+    </w:p>
+    <w:p>
+      <w:r>
+        <w:t xml:space="preserve">      * 分组排序取前100</w:t>
+      </w:r>
+    </w:p>
+    <w:p>
+      <w:r>
+        <w:t xml:space="preserve">      */</w:t>
+      </w:r>
+    </w:p>
+    <w:p>
+      <w:r>
+        <w:t xml:space="preserve">    var time1 = 0L</w:t>
+      </w:r>
+    </w:p>
+    <w:p>
+      <w:r>
+        <w:t xml:space="preserve">    </w:t>
+      </w:r>
+      <w:proofErr w:type="spellStart"/>
+      <w:r>
+        <w:t>Array.range</w:t>
+      </w:r>
+      <w:proofErr w:type="spellEnd"/>
+      <w:r>
+        <w:t>(0, 10</w:t>
+      </w:r>
+      <w:proofErr w:type="gramStart"/>
+      <w:r>
+        <w:t>).foreach</w:t>
+      </w:r>
+      <w:proofErr w:type="gramEnd"/>
+      <w:r>
+        <w:t xml:space="preserve"> {</w:t>
+      </w:r>
+    </w:p>
+    <w:p>
+      <w:r>
+        <w:t xml:space="preserve">      _ =&gt;</w:t>
+      </w:r>
+    </w:p>
+    <w:p>
+      <w:r>
+        <w:t xml:space="preserve">        time1 = </w:t>
+      </w:r>
+      <w:proofErr w:type="spellStart"/>
+      <w:r>
+        <w:t>System.nanoTime</w:t>
+      </w:r>
+      <w:proofErr w:type="spellEnd"/>
+      <w:r>
+        <w:t>()</w:t>
+      </w:r>
+    </w:p>
+    <w:p>
+      <w:r>
+        <w:t xml:space="preserve">        </w:t>
+      </w:r>
+      <w:proofErr w:type="spellStart"/>
+      <w:proofErr w:type="gramStart"/>
+      <w:r>
+        <w:t>println</w:t>
+      </w:r>
+      <w:proofErr w:type="spellEnd"/>
+      <w:r>
+        <w:t>(</w:t>
+      </w:r>
+      <w:proofErr w:type="gramEnd"/>
+      <w:r>
+        <w:t>"-" * 80)</w:t>
+      </w:r>
+    </w:p>
+    <w:p>
+      <w:r>
+        <w:t xml:space="preserve">        </w:t>
+      </w:r>
+      <w:proofErr w:type="spellStart"/>
+      <w:r>
+        <w:t>val</w:t>
+      </w:r>
+      <w:proofErr w:type="spellEnd"/>
+      <w:r>
+        <w:t xml:space="preserve"> </w:t>
+      </w:r>
+      <w:proofErr w:type="spellStart"/>
+      <w:r>
+        <w:t>meanByGroup</w:t>
+      </w:r>
+      <w:proofErr w:type="spellEnd"/>
+      <w:r>
+        <w:t xml:space="preserve">: </w:t>
+      </w:r>
+      <w:proofErr w:type="gramStart"/>
+      <w:r>
+        <w:t>RDD[</w:t>
+      </w:r>
+      <w:proofErr w:type="gramEnd"/>
+      <w:r>
+        <w:t xml:space="preserve">(Int, Int)] = </w:t>
+      </w:r>
+      <w:proofErr w:type="spellStart"/>
+      <w:r>
+        <w:t>rdd.groupByKey</w:t>
+      </w:r>
+      <w:proofErr w:type="spellEnd"/>
+      <w:r>
+        <w:t>().</w:t>
+      </w:r>
+      <w:proofErr w:type="spellStart"/>
+      <w:r>
+        <w:t>flatMapValues</w:t>
+      </w:r>
+      <w:proofErr w:type="spellEnd"/>
+      <w:r>
+        <w:t xml:space="preserve"> {</w:t>
+      </w:r>
+    </w:p>
+    <w:p>
+      <w:r>
+        <w:lastRenderedPageBreak/>
+        <w:t xml:space="preserve">          sequence =&gt;</w:t>
+      </w:r>
+    </w:p>
+    <w:p>
+      <w:r>
+        <w:t xml:space="preserve">            </w:t>
+      </w:r>
+      <w:proofErr w:type="spellStart"/>
+      <w:proofErr w:type="gramStart"/>
+      <w:r>
+        <w:t>sequence.toArray.sorted</w:t>
+      </w:r>
+      <w:proofErr w:type="gramEnd"/>
+      <w:r>
+        <w:t>.take</w:t>
+      </w:r>
+      <w:proofErr w:type="spellEnd"/>
+      <w:r>
+        <w:t>(100)</w:t>
+      </w:r>
+    </w:p>
+    <w:p>
+      <w:r>
+        <w:t xml:space="preserve">        }</w:t>
+      </w:r>
+    </w:p>
+    <w:p/>
+    <w:p>
+      <w:r>
+        <w:t xml:space="preserve">        </w:t>
+      </w:r>
+      <w:proofErr w:type="spellStart"/>
+      <w:r>
+        <w:t>val</w:t>
+      </w:r>
+      <w:proofErr w:type="spellEnd"/>
+      <w:r>
+        <w:t xml:space="preserve"> res = </w:t>
+      </w:r>
+      <w:proofErr w:type="spellStart"/>
+      <w:r>
+        <w:t>meanByGroup.groupByKey</w:t>
+      </w:r>
+      <w:proofErr w:type="spellEnd"/>
+      <w:r>
+        <w:t>(</w:t>
+      </w:r>
+      <w:proofErr w:type="gramStart"/>
+      <w:r>
+        <w:t>).</w:t>
+      </w:r>
+      <w:proofErr w:type="spellStart"/>
+      <w:r>
+        <w:t>mapValues</w:t>
+      </w:r>
+      <w:proofErr w:type="spellEnd"/>
+      <w:proofErr w:type="gramEnd"/>
+      <w:r>
+        <w:t xml:space="preserve"> {</w:t>
+      </w:r>
+    </w:p>
+    <w:p>
+      <w:r>
+        <w:t xml:space="preserve">          sequence =&gt;</w:t>
+      </w:r>
+    </w:p>
+    <w:p>
+      <w:r>
+        <w:t xml:space="preserve">            </w:t>
+      </w:r>
+      <w:proofErr w:type="spellStart"/>
+      <w:r>
+        <w:t>sequence.sum</w:t>
+      </w:r>
+      <w:proofErr w:type="spellEnd"/>
+    </w:p>
+    <w:p>
+      <w:r>
+        <w:t xml:space="preserve">        }</w:t>
+      </w:r>
+    </w:p>
+    <w:p>
+      <w:r>
+        <w:t xml:space="preserve">        </w:t>
+      </w:r>
+      <w:proofErr w:type="spellStart"/>
+      <w:r>
+        <w:t>println</w:t>
+      </w:r>
+      <w:proofErr w:type="spellEnd"/>
+      <w:r>
+        <w:t>(</w:t>
+      </w:r>
+      <w:proofErr w:type="spellStart"/>
+      <w:proofErr w:type="gramStart"/>
+      <w:r>
+        <w:t>res.values.sum</w:t>
+      </w:r>
+      <w:proofErr w:type="spellEnd"/>
+      <w:r>
+        <w:t>(</w:t>
+      </w:r>
+      <w:proofErr w:type="gramEnd"/>
+      <w:r>
+        <w:t>))</w:t>
+      </w:r>
+    </w:p>
+    <w:p>
+      <w:r>
+        <w:t xml:space="preserve">        </w:t>
+      </w:r>
+      <w:proofErr w:type="spellStart"/>
+      <w:r>
+        <w:t>println</w:t>
+      </w:r>
+      <w:proofErr w:type="spellEnd"/>
+      <w:r>
+        <w:t>(s"第1-1: ${</w:t>
+      </w:r>
+      <w:proofErr w:type="spellStart"/>
+      <w:r>
+        <w:t>System.nanoTime</w:t>
+      </w:r>
+      <w:proofErr w:type="spellEnd"/>
+      <w:r>
+        <w:t>() - time1}")</w:t>
+      </w:r>
+    </w:p>
+    <w:p/>
+    <w:p>
+      <w:r>
+        <w:t xml:space="preserve">        time1 = </w:t>
+      </w:r>
+      <w:proofErr w:type="spellStart"/>
+      <w:r>
+        <w:t>System.nanoTime</w:t>
+      </w:r>
+      <w:proofErr w:type="spellEnd"/>
+      <w:r>
+        <w:t>()</w:t>
+      </w:r>
+    </w:p>
+    <w:p>
+      <w:r>
+        <w:t xml:space="preserve">        </w:t>
+      </w:r>
+      <w:proofErr w:type="spellStart"/>
+      <w:r>
+        <w:t>println</w:t>
+      </w:r>
+      <w:proofErr w:type="spellEnd"/>
+      <w:r>
+        <w:t>(</w:t>
+      </w:r>
+      <w:proofErr w:type="spellStart"/>
+      <w:proofErr w:type="gramStart"/>
+      <w:r>
+        <w:t>rdd.groupByKey</w:t>
+      </w:r>
+      <w:proofErr w:type="spellEnd"/>
+      <w:proofErr w:type="gramEnd"/>
+      <w:r>
+        <w:t>().</w:t>
+      </w:r>
+      <w:proofErr w:type="spellStart"/>
+      <w:r>
+        <w:t>mapValues</w:t>
+      </w:r>
+      <w:proofErr w:type="spellEnd"/>
+      <w:r>
+        <w:t xml:space="preserve"> {</w:t>
+      </w:r>
+    </w:p>
+    <w:p>
+      <w:r>
+        <w:t xml:space="preserve">          sequence =&gt;</w:t>
+      </w:r>
+    </w:p>
+    <w:p>
+      <w:r>
+        <w:t xml:space="preserve">            </w:t>
+      </w:r>
+      <w:proofErr w:type="spellStart"/>
+      <w:proofErr w:type="gramStart"/>
+      <w:r>
+        <w:t>sequence.toArray.sorted</w:t>
+      </w:r>
+      <w:proofErr w:type="gramEnd"/>
+      <w:r>
+        <w:t>.take</w:t>
+      </w:r>
+      <w:proofErr w:type="spellEnd"/>
+      <w:r>
+        <w:t>(100).sum</w:t>
+      </w:r>
+    </w:p>
+    <w:p>
+      <w:r>
+        <w:t xml:space="preserve">        </w:t>
+      </w:r>
+      <w:proofErr w:type="gramStart"/>
+      <w:r>
+        <w:t>}.</w:t>
+      </w:r>
+      <w:proofErr w:type="spellStart"/>
+      <w:r>
+        <w:t>values.sum</w:t>
+      </w:r>
+      <w:proofErr w:type="spellEnd"/>
+      <w:proofErr w:type="gramEnd"/>
+      <w:r>
+        <w:t>())</w:t>
+      </w:r>
+    </w:p>
+    <w:p>
+      <w:r>
+        <w:t xml:space="preserve">        </w:t>
+      </w:r>
+      <w:proofErr w:type="spellStart"/>
+      <w:r>
+        <w:t>println</w:t>
+      </w:r>
+      <w:proofErr w:type="spellEnd"/>
+      <w:r>
+        <w:t>(s"第2: ${</w:t>
+      </w:r>
+      <w:proofErr w:type="spellStart"/>
+      <w:r>
+        <w:t>System.nanoTime</w:t>
+      </w:r>
+      <w:proofErr w:type="spellEnd"/>
+      <w:r>
+        <w:t>() - time1}")</w:t>
+      </w:r>
+    </w:p>
+    <w:p>
+      <w:pPr>
+        <w:ind w:firstLine="420"/>
+      </w:pPr>
+      <w:r>
+        <w:t>}</w:t>
+      </w:r>
+    </w:p>
+    <w:p>
+      <w:pPr>
+        <w:ind w:firstLine="420"/>
+        <w:rPr>
+          <w:rFonts w:hint="eastAsia"/>
+        </w:rPr>
+      </w:pPr>
+    </w:p>
+    <w:p>
+      <w:pPr>
+        <w:pStyle w:val="2"/>
+      </w:pPr>
+      <w:r>
+        <w:rPr>
+          <w:rFonts w:hint="eastAsia"/>
+        </w:rPr>
+        <w:t>R</w:t>
+      </w:r>
+      <w:r>
+        <w:t>DD+</w:t>
+      </w:r>
+      <w:r>
+        <w:rPr>
+          <w:rFonts w:hint="eastAsia"/>
+        </w:rPr>
+        <w:t>第一步有action操作</w:t>
+      </w:r>
+    </w:p>
+    <w:p>
+      <w:r>
+        <w:rPr>
+          <w:rFonts w:hint="eastAsia"/>
+        </w:rPr>
+        <w:t>2</w:t>
+      </w:r>
+      <w:r>
+        <w:t>000</w:t>
+      </w:r>
+      <w:r>
+        <w:rPr>
+          <w:rFonts w:hint="eastAsia"/>
+        </w:rPr>
+        <w:t>个key，每个key</w:t>
+      </w:r>
+      <w:r>
+        <w:t>10000</w:t>
+      </w:r>
+      <w:r>
+        <w:rPr>
+          <w:rFonts w:hint="eastAsia"/>
+        </w:rPr>
+        <w:t>条记录。</w:t>
+      </w:r>
+    </w:p>
+    <w:p>
+      <w:pPr>
+        <w:rPr>
+          <w:rFonts w:hint="eastAsia"/>
+        </w:rPr>
+      </w:pPr>
+    </w:p>
+    <w:p>
+      <w:r>
+        <w:rPr>
+          <w:rFonts w:hint="eastAsia"/>
+        </w:rPr>
+        <w:t>第</w:t>
+      </w:r>
+      <w:r>
+        <w:t xml:space="preserve">1-1：15489103275  </w:t>
+      </w:r>
+    </w:p>
+    <w:p>
+      <w:r>
+        <w:rPr>
+          <w:rFonts w:hint="eastAsia"/>
+        </w:rPr>
+        <w:t>第</w:t>
+      </w:r>
+      <w:r>
+        <w:t xml:space="preserve">1-2： 1319289806  </w:t>
+      </w:r>
+    </w:p>
+    <w:p>
+      <w:r>
+        <w:rPr>
+          <w:rFonts w:hint="eastAsia"/>
+        </w:rPr>
+        <w:t>第</w:t>
+      </w:r>
+      <w:r>
+        <w:t xml:space="preserve">2：   8784947353  </w:t>
+      </w:r>
+    </w:p>
+    <w:p/>
+    <w:p>
+      <w:r>
+        <w:rPr>
+          <w:rFonts w:hint="eastAsia"/>
+        </w:rPr>
+        <w:t>第</w:t>
+      </w:r>
+      <w:r>
+        <w:t>1-1: 9634575480</w:t>
+      </w:r>
+    </w:p>
+    <w:p>
+      <w:r>
+        <w:rPr>
+          <w:rFonts w:hint="eastAsia"/>
+        </w:rPr>
+        <w:t>第</w:t>
+      </w:r>
+      <w:r>
+        <w:t>1-2: 1310514344</w:t>
+      </w:r>
+    </w:p>
+    <w:p>
+      <w:r>
+        <w:rPr>
+          <w:rFonts w:hint="eastAsia"/>
+        </w:rPr>
+        <w:t>第</w:t>
+      </w:r>
+      <w:r>
+        <w:t>2: 9572860280</w:t>
+      </w:r>
+    </w:p>
+    <w:p/>
+    <w:p>
+      <w:r>
+        <w:rPr>
+          <w:rFonts w:hint="eastAsia"/>
+        </w:rPr>
+        <w:t>第</w:t>
+      </w:r>
+      <w:r>
+        <w:t>1-1: 9979058303</w:t>
+      </w:r>
+    </w:p>
+    <w:p>
+      <w:r>
+        <w:rPr>
+          <w:rFonts w:hint="eastAsia"/>
+        </w:rPr>
+        <w:t>第</w:t>
+      </w:r>
+      <w:r>
+        <w:t>1-2: 1274875509</w:t>
+      </w:r>
+    </w:p>
+    <w:p>
+      <w:r>
+        <w:rPr>
+          <w:rFonts w:hint="eastAsia"/>
+        </w:rPr>
+        <w:t>第</w:t>
+      </w:r>
+      <w:r>
+        <w:t>2: 9749251595</w:t>
+      </w:r>
+    </w:p>
+    <w:p/>
+    <w:p>
+      <w:r>
+        <w:rPr>
+          <w:rFonts w:hint="eastAsia"/>
+        </w:rPr>
+        <w:t>第</w:t>
+      </w:r>
+      <w:r>
+        <w:t>1-1: 9168790590</w:t>
+      </w:r>
+    </w:p>
+    <w:p>
+      <w:r>
+        <w:rPr>
+          <w:rFonts w:hint="eastAsia"/>
+        </w:rPr>
+        <w:t>第</w:t>
+      </w:r>
+      <w:r>
+        <w:t>1-2: 1260780011</w:t>
+      </w:r>
+    </w:p>
+    <w:p>
+      <w:r>
+        <w:rPr>
+          <w:rFonts w:hint="eastAsia"/>
+        </w:rPr>
+        <w:t>第</w:t>
+      </w:r>
+      <w:r>
+        <w:t>2: 9925030812</w:t>
+      </w:r>
+    </w:p>
+    <w:p/>
+    <w:p/>
+    <w:p>
+      <w:r>
+        <w:rPr>
+          <w:rFonts w:hint="eastAsia"/>
+        </w:rPr>
+        <w:t>第</w:t>
+      </w:r>
+      <w:r>
+        <w:t>1-1: 9750042586</w:t>
+      </w:r>
+    </w:p>
+    <w:p>
+      <w:r>
+        <w:rPr>
+          <w:rFonts w:hint="eastAsia"/>
+        </w:rPr>
+        <w:t>第</w:t>
+      </w:r>
+      <w:r>
+        <w:t>1-2: 1362086943</w:t>
+      </w:r>
+    </w:p>
+    <w:p>
+      <w:r>
+        <w:rPr>
+          <w:rFonts w:hint="eastAsia"/>
+        </w:rPr>
+        <w:t>第</w:t>
+      </w:r>
+      <w:r>
+        <w:t>2: 9799277278</w:t>
+      </w:r>
+    </w:p>
+    <w:p/>
+    <w:p>
+      <w:r>
+        <w:rPr>
+          <w:rFonts w:hint="eastAsia"/>
+        </w:rPr>
+        <w:t>第</w:t>
+      </w:r>
+      <w:r>
+        <w:t>1-1: 9753788228</w:t>
+      </w:r>
+    </w:p>
+    <w:p>
+      <w:r>
+        <w:rPr>
+          <w:rFonts w:hint="eastAsia"/>
+        </w:rPr>
+        <w:t>第</w:t>
+      </w:r>
+      <w:r>
+        <w:t>1-2: 1345591385</w:t>
+      </w:r>
+    </w:p>
+    <w:p>
+      <w:r>
+        <w:rPr>
+          <w:rFonts w:hint="eastAsia"/>
+        </w:rPr>
+        <w:t>第</w:t>
+      </w:r>
+      <w:r>
+        <w:t>2: 10694585218</w:t>
+      </w:r>
+    </w:p>
+    <w:p/>
+    <w:p>
+      <w:r>
+        <w:rPr>
+          <w:rFonts w:hint="eastAsia"/>
+        </w:rPr>
+        <w:t>第</w:t>
+      </w:r>
+      <w:r>
+        <w:t>1-1: 9804751960</w:t>
+      </w:r>
+    </w:p>
+    <w:p>
+      <w:r>
+        <w:rPr>
+          <w:rFonts w:hint="eastAsia"/>
+        </w:rPr>
+        <w:t>第</w:t>
+      </w:r>
+      <w:r>
+        <w:t>1-2: 1238174612</w:t>
+      </w:r>
+    </w:p>
+    <w:p>
+      <w:r>
+        <w:rPr>
+          <w:rFonts w:hint="eastAsia"/>
+        </w:rPr>
+        <w:t>第</w:t>
+      </w:r>
+      <w:r>
+        <w:t>2: 10309261320</w:t>
+      </w:r>
+    </w:p>
+    <w:p/>
+    <w:p>
+      <w:r>
+        <w:rPr>
+          <w:rFonts w:hint="eastAsia"/>
+        </w:rPr>
+        <w:t>第</w:t>
+      </w:r>
+      <w:r>
+        <w:t>1-1: 9340374874</w:t>
+      </w:r>
+    </w:p>
+    <w:p>
+      <w:r>
+        <w:rPr>
+          <w:rFonts w:hint="eastAsia"/>
+        </w:rPr>
+        <w:t>第</w:t>
+      </w:r>
+      <w:r>
+        <w:t>1-2: 1254801564</w:t>
+      </w:r>
+    </w:p>
+    <w:p>
+      <w:r>
+        <w:rPr>
+          <w:rFonts w:hint="eastAsia"/>
+        </w:rPr>
+        <w:t>第</w:t>
+      </w:r>
+      <w:r>
+        <w:t>2: 10054244663</w:t>
+      </w:r>
+    </w:p>
+    <w:p/>
+    <w:p>
+      <w:r>
+        <w:rPr>
+          <w:rFonts w:hint="eastAsia"/>
+        </w:rPr>
+        <w:t>第</w:t>
+      </w:r>
+      <w:r>
+        <w:t>1-1: 10</w:t>
+      </w:r>
+      <w:r>
+        <w:t xml:space="preserve"> </w:t>
+      </w:r>
+      <w:r>
+        <w:t>275</w:t>
+      </w:r>
+      <w:r>
+        <w:t xml:space="preserve"> </w:t>
+      </w:r>
+      <w:r>
+        <w:t>195</w:t>
+      </w:r>
+      <w:r>
+        <w:t xml:space="preserve"> </w:t>
+      </w:r>
+      <w:r>
+        <w:t>235</w:t>
+      </w:r>
+    </w:p>
+    <w:p>
+      <w:r>
+        <w:rPr>
+          <w:rFonts w:hint="eastAsia"/>
+        </w:rPr>
+        <w:t>第</w:t>
+      </w:r>
+      <w:r>
+        <w:t>1-2: 1</w:t>
+      </w:r>
+      <w:r>
+        <w:t xml:space="preserve"> </w:t>
+      </w:r>
+      <w:r>
+        <w:t>359</w:t>
+      </w:r>
+      <w:r>
+        <w:t xml:space="preserve"> </w:t>
+      </w:r>
+      <w:r>
+        <w:t>573</w:t>
+      </w:r>
+      <w:r>
+        <w:t xml:space="preserve"> </w:t>
+      </w:r>
+      <w:r>
+        <w:t>550</w:t>
+      </w:r>
+    </w:p>
+    <w:p>
+      <w:r>
+        <w:rPr>
+          <w:rFonts w:hint="eastAsia"/>
+        </w:rPr>
+        <w:t>第</w:t>
+      </w:r>
+      <w:r>
+        <w:t>2: 8</w:t>
+      </w:r>
+      <w:r>
+        <w:t xml:space="preserve"> </w:t>
+      </w:r>
+      <w:r>
+        <w:t>962</w:t>
+      </w:r>
+      <w:r>
+        <w:t xml:space="preserve"> </w:t>
+      </w:r>
+      <w:r>
+        <w:t>664</w:t>
+      </w:r>
+      <w:r>
+        <w:t xml:space="preserve"> </w:t>
+      </w:r>
+      <w:r>
+        <w:t>377</w:t>
+      </w:r>
+    </w:p>
+    <w:p/>
+    <w:p>
+      <w:r>
+        <w:rPr>
+          <w:rFonts w:hint="eastAsia"/>
+        </w:rPr>
+        <w:t>第</w:t>
+      </w:r>
+      <w:r>
+        <w:t xml:space="preserve">1-1: </w:t>
+      </w:r>
+      <w:r>
+        <w:t xml:space="preserve"> </w:t>
+      </w:r>
+      <w:r>
+        <w:t>12</w:t>
+      </w:r>
+      <w:r>
+        <w:t xml:space="preserve"> </w:t>
+      </w:r>
+      <w:r>
+        <w:t>007</w:t>
+      </w:r>
+      <w:r>
+        <w:t xml:space="preserve"> </w:t>
+      </w:r>
+      <w:r>
+        <w:t>314</w:t>
+      </w:r>
+      <w:r>
+        <w:t xml:space="preserve"> </w:t>
+      </w:r>
+      <w:r>
+        <w:t>604</w:t>
+      </w:r>
+    </w:p>
+    <w:p>
+      <w:r>
+        <w:rPr>
+          <w:rFonts w:hint="eastAsia"/>
+        </w:rPr>
+        <w:t>第</w:t>
+      </w:r>
+      <w:r>
+        <w:t xml:space="preserve">1-2: </w:t>
+      </w:r>
+      <w:r>
+        <w:t xml:space="preserve">  </w:t>
+      </w:r>
+      <w:r>
+        <w:t>1</w:t>
+      </w:r>
+      <w:r>
+        <w:t xml:space="preserve"> </w:t>
+      </w:r>
+      <w:r>
+        <w:t>379</w:t>
+      </w:r>
+      <w:r>
+        <w:t xml:space="preserve"> </w:t>
+      </w:r>
+      <w:r>
+        <w:t>667</w:t>
+      </w:r>
+      <w:r>
+        <w:t xml:space="preserve"> </w:t>
+      </w:r>
+      <w:r>
+        <w:t>835</w:t>
+      </w:r>
+    </w:p>
+    <w:p>
+      <w:pPr>
+        <w:rPr>
+          <w:rFonts w:hint="eastAsia"/>
+        </w:rPr>
+      </w:pPr>
+      <w:r>
+        <w:rPr>
+          <w:rFonts w:hint="eastAsia"/>
+        </w:rPr>
+        <w:t>第</w:t>
+      </w:r>
+      <w:r>
+        <w:t xml:space="preserve">2: </w:t>
+      </w:r>
+      <w:r>
+        <w:t xml:space="preserve">   </w:t>
+      </w:r>
+      <w:r>
+        <w:t>10</w:t>
+      </w:r>
+      <w:r>
+        <w:t xml:space="preserve"> </w:t>
+      </w:r>
+      <w:r>
+        <w:t>851</w:t>
+      </w:r>
+      <w:r>
+        <w:t xml:space="preserve"> </w:t>
+      </w:r>
+      <w:r>
+        <w:t>016</w:t>
+      </w:r>
+      <w:r>
+        <w:t xml:space="preserve"> </w:t>
+      </w:r>
+      <w:r>
+        <w:t>946</w:t>
+      </w:r>
+    </w:p>
+    <w:p/>
+    <w:p>
+      <w:r>
+        <w:rPr>
+          <w:rFonts w:hint="eastAsia"/>
+        </w:rPr>
+        <w:t>说明：</w:t>
+      </w:r>
+    </w:p>
+    <w:p>
+      <w:pPr>
+        <w:rPr>
+          <w:rFonts w:hint="eastAsia"/>
+        </w:rPr>
+      </w:pPr>
+      <w:r>
+        <w:rPr>
+          <w:rFonts w:hint="eastAsia"/>
+        </w:rPr>
+        <w:t>第一次</w:t>
+      </w:r>
+      <w:proofErr w:type="spellStart"/>
+      <w:r>
+        <w:rPr>
+          <w:rFonts w:hint="eastAsia"/>
+        </w:rPr>
+        <w:t>group</w:t>
+      </w:r>
+      <w:r>
+        <w:t>by</w:t>
+      </w:r>
+      <w:proofErr w:type="spellEnd"/>
+      <w:r>
+        <w:t xml:space="preserve"> action</w:t>
+      </w:r>
+      <w:r>
+        <w:rPr>
+          <w:rFonts w:hint="eastAsia"/>
+        </w:rPr>
+        <w:t>后数据备拉到相应的分区上，会极大的降低第二次group</w:t>
+      </w:r>
+      <w:r>
+        <w:t xml:space="preserve"> by</w:t>
+      </w:r>
+      <w:r>
+        <w:rPr>
+          <w:rFonts w:hint="eastAsia"/>
+        </w:rPr>
+        <w:t>后操作的性能，因为第二次不再用shuffle了。</w:t>
+      </w:r>
+    </w:p>
+    <w:p>
+      <w:pPr>
+        <w:pStyle w:val="a3"/>
+        <w:ind w:left="360" w:firstLineChars="0" w:firstLine="0"/>
+      </w:pPr>
+    </w:p>
+    <w:p>
+      <w:pPr>
+        <w:pStyle w:val="a3"/>
+        <w:ind w:left="360" w:firstLineChars="0" w:firstLine="0"/>
+      </w:pPr>
+    </w:p>
+    <w:p>
+      <w:r>
+        <w:rPr>
+          <w:rFonts w:hint="eastAsia"/>
+        </w:rPr>
+        <w:t>代码如下：</w:t>
+      </w:r>
+    </w:p>
+    <w:p>
+      <w:r>
+        <w:t xml:space="preserve">import </w:t>
+      </w:r>
+      <w:proofErr w:type="spellStart"/>
+      <w:r>
+        <w:t>org.apache.spark.rdd.RDD</w:t>
+      </w:r>
+      <w:proofErr w:type="spellEnd"/>
+    </w:p>
+    <w:p/>
+    <w:p>
+      <w:r>
+        <w:t xml:space="preserve">    </w:t>
+      </w:r>
+      <w:proofErr w:type="spellStart"/>
+      <w:r>
+        <w:t>val</w:t>
+      </w:r>
+      <w:proofErr w:type="spellEnd"/>
+      <w:r>
+        <w:t xml:space="preserve"> </w:t>
+      </w:r>
+      <w:proofErr w:type="spellStart"/>
+      <w:r>
+        <w:t>rd</w:t>
+      </w:r>
+      <w:proofErr w:type="spellEnd"/>
+      <w:r>
+        <w:t xml:space="preserve"> = new </w:t>
+      </w:r>
+      <w:proofErr w:type="spellStart"/>
+      <w:proofErr w:type="gramStart"/>
+      <w:r>
+        <w:t>java.util</w:t>
+      </w:r>
+      <w:proofErr w:type="gramEnd"/>
+      <w:r>
+        <w:t>.Random</w:t>
+      </w:r>
+      <w:proofErr w:type="spellEnd"/>
+      <w:r>
+        <w:t>(1123L)</w:t>
+      </w:r>
+    </w:p>
+    <w:p/>
+    <w:p>
+      <w:r>
+        <w:t xml:space="preserve">    </w:t>
+      </w:r>
+      <w:proofErr w:type="spellStart"/>
+      <w:r>
+        <w:t>val</w:t>
+      </w:r>
+      <w:proofErr w:type="spellEnd"/>
+      <w:r>
+        <w:t xml:space="preserve"> </w:t>
+      </w:r>
+      <w:proofErr w:type="spellStart"/>
+      <w:r>
+        <w:t>rawData</w:t>
+      </w:r>
+      <w:proofErr w:type="spellEnd"/>
+      <w:r>
+        <w:t xml:space="preserve"> = </w:t>
+      </w:r>
+      <w:proofErr w:type="spellStart"/>
+      <w:r>
+        <w:t>Seq.range</w:t>
+      </w:r>
+      <w:proofErr w:type="spellEnd"/>
+      <w:r>
+        <w:t>(0, 2000</w:t>
+      </w:r>
+      <w:proofErr w:type="gramStart"/>
+      <w:r>
+        <w:t>).</w:t>
+      </w:r>
+      <w:proofErr w:type="spellStart"/>
+      <w:r>
+        <w:t>flatMap</w:t>
+      </w:r>
+      <w:proofErr w:type="spellEnd"/>
+      <w:proofErr w:type="gramEnd"/>
+      <w:r>
+        <w:t xml:space="preserve"> {</w:t>
+      </w:r>
+    </w:p>
+    <w:p>
+      <w:r>
+        <w:t xml:space="preserve">      </w:t>
+      </w:r>
+      <w:proofErr w:type="spellStart"/>
+      <w:r>
+        <w:t>i</w:t>
+      </w:r>
+      <w:proofErr w:type="spellEnd"/>
+      <w:r>
+        <w:t xml:space="preserve"> =&gt;</w:t>
+      </w:r>
+    </w:p>
+    <w:p>
+      <w:r>
+        <w:t xml:space="preserve">        </w:t>
+      </w:r>
+      <w:proofErr w:type="spellStart"/>
+      <w:r>
+        <w:t>Array.tabulate</w:t>
+      </w:r>
+      <w:proofErr w:type="spellEnd"/>
+      <w:r>
+        <w:t>(</w:t>
+      </w:r>
+      <w:proofErr w:type="gramStart"/>
+      <w:r>
+        <w:t>1000)(</w:t>
+      </w:r>
+      <w:proofErr w:type="gramEnd"/>
+      <w:r>
+        <w:t>_ =&gt; (</w:t>
+      </w:r>
+      <w:proofErr w:type="spellStart"/>
+      <w:r>
+        <w:t>i</w:t>
+      </w:r>
+      <w:proofErr w:type="spellEnd"/>
+      <w:r>
+        <w:t xml:space="preserve">, </w:t>
+      </w:r>
+      <w:proofErr w:type="spellStart"/>
+      <w:r>
+        <w:t>rd.nextInt</w:t>
+      </w:r>
+      <w:proofErr w:type="spellEnd"/>
+      <w:r>
+        <w:t>() % 1000 + 100))</w:t>
+      </w:r>
+    </w:p>
+    <w:p>
+      <w:r>
+        <w:t xml:space="preserve">    }</w:t>
+      </w:r>
+    </w:p>
+    <w:p/>
+    <w:p>
+      <w:r>
+        <w:t xml:space="preserve">    </w:t>
+      </w:r>
+      <w:proofErr w:type="spellStart"/>
+      <w:r>
+        <w:t>val</w:t>
+      </w:r>
+      <w:proofErr w:type="spellEnd"/>
+      <w:r>
+        <w:t xml:space="preserve"> </w:t>
+      </w:r>
+      <w:proofErr w:type="spellStart"/>
+      <w:r>
+        <w:t>rdd</w:t>
+      </w:r>
+      <w:proofErr w:type="spellEnd"/>
+      <w:r>
+        <w:t xml:space="preserve"> = </w:t>
+      </w:r>
+      <w:proofErr w:type="spellStart"/>
+      <w:proofErr w:type="gramStart"/>
+      <w:r>
+        <w:t>sc.parallelize</w:t>
+      </w:r>
+      <w:proofErr w:type="spellEnd"/>
+      <w:proofErr w:type="gramEnd"/>
+      <w:r>
+        <w:t>(</w:t>
+      </w:r>
+      <w:proofErr w:type="spellStart"/>
+      <w:r>
+        <w:t>rawData</w:t>
+      </w:r>
+      <w:proofErr w:type="spellEnd"/>
+      <w:r>
+        <w:t>)</w:t>
+      </w:r>
+    </w:p>
+    <w:p>
+      <w:r>
+        <w:t xml:space="preserve">    </w:t>
+      </w:r>
+      <w:proofErr w:type="spellStart"/>
+      <w:proofErr w:type="gramStart"/>
+      <w:r>
+        <w:t>rdd.cache</w:t>
+      </w:r>
+      <w:proofErr w:type="spellEnd"/>
+      <w:proofErr w:type="gramEnd"/>
+      <w:r>
+        <w:t>()</w:t>
+      </w:r>
+    </w:p>
+    <w:p>
+      <w:r>
+        <w:t xml:space="preserve">    </w:t>
+      </w:r>
+      <w:proofErr w:type="spellStart"/>
+      <w:r>
+        <w:t>println</w:t>
+      </w:r>
+      <w:proofErr w:type="spellEnd"/>
+      <w:r>
+        <w:t>("</w:t>
+      </w:r>
+      <w:proofErr w:type="spellStart"/>
+      <w:r>
+        <w:t>rdd</w:t>
+      </w:r>
+      <w:proofErr w:type="spellEnd"/>
+      <w:r>
+        <w:t xml:space="preserve">总计:" + </w:t>
+      </w:r>
+      <w:proofErr w:type="spellStart"/>
+      <w:r>
+        <w:t>rdd.count</w:t>
+      </w:r>
+      <w:proofErr w:type="spellEnd"/>
+      <w:r>
+        <w:t>() + "</w:t>
+      </w:r>
+      <w:proofErr w:type="gramStart"/>
+      <w:r>
+        <w:t>个</w:t>
+      </w:r>
+      <w:proofErr w:type="gramEnd"/>
+      <w:r>
+        <w:t>")</w:t>
+      </w:r>
+    </w:p>
+    <w:p>
+      <w:r>
+        <w:t xml:space="preserve">    /**</w:t>
+      </w:r>
+    </w:p>
+    <w:p>
+      <w:r>
+        <w:t xml:space="preserve">      * 分组排序取前100</w:t>
+      </w:r>
+    </w:p>
+    <w:p>
+      <w:r>
+        <w:t xml:space="preserve">      */</w:t>
+      </w:r>
+    </w:p>
+    <w:p>
+      <w:r>
+        <w:t xml:space="preserve">    var time1 = 0L</w:t>
+      </w:r>
+    </w:p>
+    <w:p>
+      <w:r>
+        <w:t xml:space="preserve">    </w:t>
+      </w:r>
+      <w:proofErr w:type="spellStart"/>
+      <w:r>
+        <w:t>Array.range</w:t>
+      </w:r>
+      <w:proofErr w:type="spellEnd"/>
+      <w:r>
+        <w:t>(0, 10</w:t>
+      </w:r>
+      <w:proofErr w:type="gramStart"/>
+      <w:r>
+        <w:t>).foreach</w:t>
+      </w:r>
+      <w:proofErr w:type="gramEnd"/>
+      <w:r>
+        <w:t xml:space="preserve"> {</w:t>
+      </w:r>
+    </w:p>
+    <w:p>
+      <w:r>
+        <w:lastRenderedPageBreak/>
+        <w:t xml:space="preserve">      _ =&gt;</w:t>
+      </w:r>
+    </w:p>
+    <w:p>
+      <w:r>
+        <w:t xml:space="preserve">        time1 = </w:t>
+      </w:r>
+      <w:proofErr w:type="spellStart"/>
+      <w:r>
+        <w:t>System.nanoTime</w:t>
+      </w:r>
+      <w:proofErr w:type="spellEnd"/>
+      <w:r>
+        <w:t>()</w:t>
+      </w:r>
+    </w:p>
+    <w:p>
+      <w:r>
+        <w:t xml:space="preserve">        </w:t>
+      </w:r>
+      <w:proofErr w:type="spellStart"/>
+      <w:proofErr w:type="gramStart"/>
+      <w:r>
+        <w:t>println</w:t>
+      </w:r>
+      <w:proofErr w:type="spellEnd"/>
+      <w:r>
+        <w:t>(</w:t>
+      </w:r>
+      <w:proofErr w:type="gramEnd"/>
+      <w:r>
+        <w:t>"-" * 80)</w:t>
+      </w:r>
+    </w:p>
+    <w:p>
+      <w:r>
+        <w:t xml:space="preserve">        </w:t>
+      </w:r>
+      <w:proofErr w:type="spellStart"/>
+      <w:r>
+        <w:t>val</w:t>
+      </w:r>
+      <w:proofErr w:type="spellEnd"/>
+      <w:r>
+        <w:t xml:space="preserve"> </w:t>
+      </w:r>
+      <w:proofErr w:type="spellStart"/>
+      <w:r>
+        <w:t>meanByGroup</w:t>
+      </w:r>
+      <w:proofErr w:type="spellEnd"/>
+      <w:r>
+        <w:t xml:space="preserve">: </w:t>
+      </w:r>
+      <w:proofErr w:type="gramStart"/>
+      <w:r>
+        <w:t>RDD[</w:t>
+      </w:r>
+      <w:proofErr w:type="gramEnd"/>
+      <w:r>
+        <w:t xml:space="preserve">(Int, Int)] = </w:t>
+      </w:r>
+      <w:proofErr w:type="spellStart"/>
+      <w:r>
+        <w:t>rdd.groupByKey</w:t>
+      </w:r>
+      <w:proofErr w:type="spellEnd"/>
+      <w:r>
+        <w:t>().</w:t>
+      </w:r>
+      <w:proofErr w:type="spellStart"/>
+      <w:r>
+        <w:t>flatMapValues</w:t>
+      </w:r>
+      <w:proofErr w:type="spellEnd"/>
+      <w:r>
+        <w:t xml:space="preserve"> {</w:t>
+      </w:r>
+    </w:p>
+    <w:p>
+      <w:r>
+        <w:t xml:space="preserve">          sequence =&gt;</w:t>
+      </w:r>
+    </w:p>
+    <w:p>
+      <w:r>
+        <w:t xml:space="preserve">            </w:t>
+      </w:r>
+      <w:proofErr w:type="spellStart"/>
+      <w:proofErr w:type="gramStart"/>
+      <w:r>
+        <w:t>sequence.toArray.sorted</w:t>
+      </w:r>
+      <w:proofErr w:type="gramEnd"/>
+      <w:r>
+        <w:t>.take</w:t>
+      </w:r>
+      <w:proofErr w:type="spellEnd"/>
+      <w:r>
+        <w:t>(100)</w:t>
+      </w:r>
+    </w:p>
+    <w:p>
+      <w:r>
+        <w:t xml:space="preserve">        }</w:t>
+      </w:r>
+    </w:p>
+    <w:p>
+      <w:r>
+        <w:t xml:space="preserve">        </w:t>
+      </w:r>
+      <w:proofErr w:type="spellStart"/>
+      <w:r>
+        <w:t>println</w:t>
+      </w:r>
+      <w:proofErr w:type="spellEnd"/>
+      <w:r>
+        <w:t>(</w:t>
+      </w:r>
+      <w:proofErr w:type="spellStart"/>
+      <w:proofErr w:type="gramStart"/>
+      <w:r>
+        <w:t>meanByGroup.values.sum</w:t>
+      </w:r>
+      <w:proofErr w:type="spellEnd"/>
+      <w:r>
+        <w:t>(</w:t>
+      </w:r>
+      <w:proofErr w:type="gramEnd"/>
+      <w:r>
+        <w:t>))</w:t>
+      </w:r>
+    </w:p>
+    <w:p>
+      <w:r>
+        <w:t xml:space="preserve">        </w:t>
+      </w:r>
+      <w:proofErr w:type="spellStart"/>
+      <w:r>
+        <w:t>println</w:t>
+      </w:r>
+      <w:proofErr w:type="spellEnd"/>
+      <w:r>
+        <w:t>(s"第1-1: ${</w:t>
+      </w:r>
+      <w:proofErr w:type="spellStart"/>
+      <w:r>
+        <w:t>System.nanoTime</w:t>
+      </w:r>
+      <w:proofErr w:type="spellEnd"/>
+      <w:r>
+        <w:t>() - time1}")</w:t>
+      </w:r>
+    </w:p>
+    <w:p/>
+    <w:p>
+      <w:r>
+        <w:t xml:space="preserve">        time1 = </w:t>
+      </w:r>
+      <w:proofErr w:type="spellStart"/>
+      <w:r>
+        <w:t>System.nanoTime</w:t>
+      </w:r>
+      <w:proofErr w:type="spellEnd"/>
+      <w:r>
+        <w:t>()</w:t>
+      </w:r>
+    </w:p>
+    <w:p>
+      <w:r>
+        <w:t xml:space="preserve">        </w:t>
+      </w:r>
+      <w:proofErr w:type="spellStart"/>
+      <w:r>
+        <w:t>val</w:t>
+      </w:r>
+      <w:proofErr w:type="spellEnd"/>
+      <w:r>
+        <w:t xml:space="preserve"> res = </w:t>
+      </w:r>
+      <w:proofErr w:type="spellStart"/>
+      <w:r>
+        <w:t>meanByGroup.groupByKey</w:t>
+      </w:r>
+      <w:proofErr w:type="spellEnd"/>
+      <w:r>
+        <w:t>(</w:t>
+      </w:r>
+      <w:proofErr w:type="gramStart"/>
+      <w:r>
+        <w:t>).</w:t>
+      </w:r>
+      <w:proofErr w:type="spellStart"/>
+      <w:r>
+        <w:t>mapValues</w:t>
+      </w:r>
+      <w:proofErr w:type="spellEnd"/>
+      <w:proofErr w:type="gramEnd"/>
+      <w:r>
+        <w:t xml:space="preserve"> {</w:t>
+      </w:r>
+    </w:p>
+    <w:p>
+      <w:r>
+        <w:t xml:space="preserve">          sequence =&gt;</w:t>
+      </w:r>
+    </w:p>
+    <w:p>
+      <w:r>
+        <w:t xml:space="preserve">            </w:t>
+      </w:r>
+      <w:proofErr w:type="spellStart"/>
+      <w:r>
+        <w:t>sequence.sum</w:t>
+      </w:r>
+      <w:proofErr w:type="spellEnd"/>
+    </w:p>
+    <w:p>
+      <w:r>
+        <w:t xml:space="preserve">        }</w:t>
+      </w:r>
+    </w:p>
+    <w:p>
+      <w:r>
+        <w:t xml:space="preserve">        </w:t>
+      </w:r>
+      <w:proofErr w:type="spellStart"/>
+      <w:r>
+        <w:t>println</w:t>
+      </w:r>
+      <w:proofErr w:type="spellEnd"/>
+      <w:r>
+        <w:t>(</w:t>
+      </w:r>
+      <w:proofErr w:type="spellStart"/>
+      <w:proofErr w:type="gramStart"/>
+      <w:r>
+        <w:t>res.values.sum</w:t>
+      </w:r>
+      <w:proofErr w:type="spellEnd"/>
+      <w:r>
+        <w:t>(</w:t>
+      </w:r>
+      <w:proofErr w:type="gramEnd"/>
+      <w:r>
+        <w:t>))</w:t>
+      </w:r>
+    </w:p>
+    <w:p>
+      <w:r>
+        <w:t xml:space="preserve">        </w:t>
+      </w:r>
+      <w:proofErr w:type="spellStart"/>
+      <w:r>
+        <w:t>println</w:t>
+      </w:r>
+      <w:proofErr w:type="spellEnd"/>
+      <w:r>
+        <w:t>(s"第1-2: ${</w:t>
+      </w:r>
+      <w:proofErr w:type="spellStart"/>
+      <w:r>
+        <w:t>System.nanoTime</w:t>
+      </w:r>
+      <w:proofErr w:type="spellEnd"/>
+      <w:r>
+        <w:t>() - time1}")</w:t>
+      </w:r>
+    </w:p>
+    <w:p/>
+    <w:p>
+      <w:r>
+        <w:t xml:space="preserve">        time1 = </w:t>
+      </w:r>
+      <w:proofErr w:type="spellStart"/>
+      <w:r>
+        <w:t>System.nanoTime</w:t>
+      </w:r>
+      <w:proofErr w:type="spellEnd"/>
+      <w:r>
+        <w:t>()</w:t>
+      </w:r>
+    </w:p>
+    <w:p>
+      <w:r>
+        <w:t xml:space="preserve">        </w:t>
+      </w:r>
+      <w:proofErr w:type="spellStart"/>
+      <w:r>
+        <w:t>val</w:t>
+      </w:r>
+      <w:proofErr w:type="spellEnd"/>
+      <w:r>
+        <w:t xml:space="preserve"> res2 = </w:t>
+      </w:r>
+      <w:proofErr w:type="spellStart"/>
+      <w:proofErr w:type="gramStart"/>
+      <w:r>
+        <w:t>rdd.groupByKey</w:t>
+      </w:r>
+      <w:proofErr w:type="spellEnd"/>
+      <w:proofErr w:type="gramEnd"/>
+      <w:r>
+        <w:t>().</w:t>
+      </w:r>
+      <w:proofErr w:type="spellStart"/>
+      <w:r>
+        <w:t>mapValues</w:t>
+      </w:r>
+      <w:proofErr w:type="spellEnd"/>
+      <w:r>
+        <w:t xml:space="preserve"> {</w:t>
+      </w:r>
+    </w:p>
+    <w:p>
+      <w:r>
+        <w:t xml:space="preserve">          sequence =&gt;</w:t>
+      </w:r>
+    </w:p>
+    <w:p>
+      <w:r>
+        <w:t xml:space="preserve">            </w:t>
+      </w:r>
+      <w:proofErr w:type="spellStart"/>
+      <w:proofErr w:type="gramStart"/>
+      <w:r>
+        <w:t>sequence.toArray.sorted</w:t>
+      </w:r>
+      <w:proofErr w:type="gramEnd"/>
+      <w:r>
+        <w:t>.take</w:t>
+      </w:r>
+      <w:proofErr w:type="spellEnd"/>
+      <w:r>
+        <w:t>(100).sum</w:t>
+      </w:r>
+    </w:p>
+    <w:p>
+      <w:r>
+        <w:t xml:space="preserve">        }</w:t>
+      </w:r>
+    </w:p>
+    <w:p>
+      <w:r>
+        <w:t xml:space="preserve">        </w:t>
+      </w:r>
+      <w:proofErr w:type="spellStart"/>
+      <w:r>
+        <w:t>println</w:t>
+      </w:r>
+      <w:proofErr w:type="spellEnd"/>
+      <w:r>
+        <w:t>(</w:t>
+      </w:r>
+      <w:proofErr w:type="gramStart"/>
+      <w:r>
+        <w:t>res2.values.sum(</w:t>
+      </w:r>
+      <w:proofErr w:type="gramEnd"/>
+      <w:r>
+        <w:t>))</w:t>
+      </w:r>
+    </w:p>
+    <w:p>
+      <w:r>
+        <w:t xml:space="preserve">        </w:t>
+      </w:r>
+      <w:proofErr w:type="spellStart"/>
+      <w:r>
+        <w:t>println</w:t>
+      </w:r>
+      <w:proofErr w:type="spellEnd"/>
+      <w:r>
+        <w:t>(s"第2: ${</w:t>
+      </w:r>
+      <w:proofErr w:type="spellStart"/>
+      <w:r>
+        <w:t>System.nanoTime</w:t>
+      </w:r>
+      <w:proofErr w:type="spellEnd"/>
+      <w:r>
+        <w:t>() - time1}")</w:t>
+      </w:r>
+    </w:p>
+    <w:p>
+      <w:pPr>
+        <w:ind w:firstLine="420"/>
+      </w:pPr>
+      <w:r>
+        <w:t>}</w:t>
+      </w:r>
+    </w:p>
+    <w:p>
+      <w:pPr>
+        <w:rPr>
+          <w:rFonts w:hint="eastAsia"/>
+        </w:rPr>
+      </w:pPr>
+    </w:p>
+    <w:p/>
+    <w:p/>
+    <w:p>
+      <w:pPr>
+        <w:rPr>
+          <w:rFonts w:hint="eastAsia"/>
+        </w:rPr>
+      </w:pPr>
+      <w:bookmarkStart w:id="0" w:name="_GoBack"/>
+      <w:bookmarkEnd w:id="0"/>
+    </w:p>
     <w:p>
       <w:pPr>
         <w:pStyle w:val="a3"/>
@@ -21,28 +2196,22 @@
         <w:ind w:firstLineChars="0"/>
       </w:pPr>
       <w:r>
-        <w:rPr>
-          <w:rFonts w:hint="eastAsia"/>
-        </w:rPr>
-        <w:t>spark</w:t>
-      </w:r>
-      <w:r>
-        <w:t xml:space="preserve"> </w:t>
-      </w:r>
-      <w:proofErr w:type="spellStart"/>
-      <w:r>
-        <w:t>groupby</w:t>
-      </w:r>
-      <w:proofErr w:type="spellEnd"/>
-      <w:r>
-        <w:t xml:space="preserve"> =&gt; </w:t>
-      </w:r>
-      <w:r>
-        <w:rPr>
-          <w:rFonts w:hint="eastAsia"/>
-        </w:rPr>
-        <w:t>操作1</w:t>
-      </w:r>
+        <w:t xml:space="preserve">glom + </w:t>
+      </w:r>
+      <w:r>
+        <w:rPr>
+          <w:rFonts w:hint="eastAsia"/>
+        </w:rPr>
+        <w:t xml:space="preserve">普通array统计 </w:t>
+      </w:r>
+      <w:r>
+        <w:t xml:space="preserve">vs </w:t>
+      </w:r>
+      <w:proofErr w:type="spellStart"/>
+      <w:r>
+        <w:t>mappartition</w:t>
+      </w:r>
+      <w:proofErr w:type="spellEnd"/>
       <w:r>
         <w:t xml:space="preserve"> + </w:t>
       </w:r>
@@ -50,41 +2219,7 @@
         <w:rPr>
           <w:rFonts w:hint="eastAsia"/>
         </w:rPr>
-        <w:t>操作2</w:t>
-      </w:r>
-      <w:r>
-        <w:t xml:space="preserve"> vs </w:t>
-      </w:r>
-      <w:proofErr w:type="spellStart"/>
-      <w:r>
-        <w:t>groupby</w:t>
-      </w:r>
-      <w:proofErr w:type="spellEnd"/>
-      <w:r>
-        <w:t xml:space="preserve"> </w:t>
-      </w:r>
-      <w:r>
-        <w:rPr>
-          <w:rFonts w:hint="eastAsia"/>
-        </w:rPr>
-        <w:t>操作1</w:t>
-      </w:r>
-      <w:r>
-        <w:t xml:space="preserve"> + </w:t>
-      </w:r>
-      <w:proofErr w:type="spellStart"/>
-      <w:r>
-        <w:t>groupby</w:t>
-      </w:r>
-      <w:proofErr w:type="spellEnd"/>
-      <w:r>
-        <w:t xml:space="preserve"> </w:t>
-      </w:r>
-      <w:r>
-        <w:rPr>
-          <w:rFonts w:hint="eastAsia"/>
-        </w:rPr>
-        <w:t>操作2</w:t>
+        <w:t>普通array统计</w:t>
       </w:r>
     </w:p>
     <w:p>
@@ -103,7 +2238,7 @@
         <w:rPr>
           <w:rFonts w:hint="eastAsia"/>
         </w:rPr>
-        <w:t xml:space="preserve">普通array统计 </w:t>
+        <w:t xml:space="preserve">一些数组运算 </w:t>
       </w:r>
       <w:r>
         <w:t xml:space="preserve">vs </w:t>
@@ -120,7 +2255,7 @@
         <w:rPr>
           <w:rFonts w:hint="eastAsia"/>
         </w:rPr>
-        <w:t>普通array统计</w:t>
+        <w:t>一些数组运算</w:t>
       </w:r>
     </w:p>
     <w:p>
@@ -133,63 +2268,24 @@
         <w:ind w:firstLineChars="0"/>
       </w:pPr>
       <w:r>
-        <w:t xml:space="preserve">glom + </w:t>
-      </w:r>
-      <w:r>
-        <w:rPr>
-          <w:rFonts w:hint="eastAsia"/>
-        </w:rPr>
-        <w:t xml:space="preserve">一些数组运算 </w:t>
+        <w:rPr>
+          <w:rFonts w:hint="eastAsia"/>
+        </w:rPr>
+        <w:t xml:space="preserve">shuffle多次获得多个模型 </w:t>
       </w:r>
       <w:r>
         <w:t xml:space="preserve">vs </w:t>
       </w:r>
-      <w:proofErr w:type="spellStart"/>
-      <w:r>
-        <w:t>mappartition</w:t>
-      </w:r>
-      <w:proofErr w:type="spellEnd"/>
-      <w:r>
-        <w:t xml:space="preserve"> + </w:t>
-      </w:r>
-      <w:r>
-        <w:rPr>
-          <w:rFonts w:hint="eastAsia"/>
-        </w:rPr>
-        <w:t>一些数组运算</w:t>
+      <w:r>
+        <w:rPr>
+          <w:rFonts w:hint="eastAsia"/>
+        </w:rPr>
+        <w:t>一次shuffle同时维护多个模型</w:t>
       </w:r>
     </w:p>
     <w:p>
       <w:pPr>
-        <w:pStyle w:val="a3"/>
-        <w:numPr>
-          <w:ilvl w:val="0"/>
-          <w:numId w:val="1"/>
-        </w:numPr>
-        <w:ind w:firstLineChars="0"/>
-      </w:pPr>
-      <w:r>
-        <w:rPr>
-          <w:rFonts w:hint="eastAsia"/>
-        </w:rPr>
-        <w:t xml:space="preserve">shuffle多次获得多个模型 </w:t>
-      </w:r>
-      <w:r>
-        <w:t xml:space="preserve">vs </w:t>
-      </w:r>
-      <w:r>
-        <w:rPr>
-          <w:rFonts w:hint="eastAsia"/>
-        </w:rPr>
-        <w:t>一次shuffle同时维护多个模型</w:t>
-      </w:r>
-      <w:bookmarkStart w:id="0" w:name="_GoBack"/>
-      <w:bookmarkEnd w:id="0"/>
-    </w:p>
-    <w:p>
-      <w:pPr>
-        <w:pStyle w:val="a3"/>
-        <w:ind w:left="360" w:firstLineChars="0" w:firstLine="0"/>
+        <w:ind w:firstLine="420"/>
         <w:rPr>
           <w:rFonts w:hint="eastAsia"/>
         </w:rPr>
@@ -701,13 +2797,34 @@
       <w:jc w:val="both"/>
     </w:pPr>
   </w:style>
+  <w:style w:type="paragraph" w:styleId="1">
+    <w:name w:val="heading 1"/>
+    <w:basedOn w:val="a"/>
+    <w:next w:val="a"/>
+    <w:link w:val="10"/>
+    <w:uiPriority w:val="9"/>
+    <w:qFormat/>
+    <w:rsid w:val="00733E9F"/>
+    <w:pPr>
+      <w:keepNext/>
+      <w:keepLines/>
+      <w:spacing w:before="340" w:after="330" w:line="578" w:lineRule="auto"/>
+      <w:outlineLvl w:val="0"/>
+    </w:pPr>
+    <w:rPr>
+      <w:b/>
+      <w:bCs/>
+      <w:kern w:val="44"/>
+      <w:sz w:val="44"/>
+      <w:szCs w:val="44"/>
+    </w:rPr>
+  </w:style>
   <w:style w:type="paragraph" w:styleId="2">
     <w:name w:val="heading 2"/>
     <w:basedOn w:val="a"/>
     <w:next w:val="a"/>
     <w:link w:val="20"/>
     <w:uiPriority w:val="9"/>
-    <w:semiHidden/>
     <w:unhideWhenUsed/>
     <w:qFormat/>
     <w:rsid w:val="009508F5"/>
@@ -806,7 +2923,6 @@
     <w:basedOn w:val="a0"/>
     <w:link w:val="2"/>
     <w:uiPriority w:val="9"/>
-    <w:semiHidden/>
     <w:rsid w:val="009508F5"/>
     <w:rPr>
       <w:rFonts w:asciiTheme="majorHAnsi" w:eastAsiaTheme="majorEastAsia" w:hAnsiTheme="majorHAnsi" w:cstheme="majorBidi"/>
@@ -905,6 +3021,20 @@
     <w:pPr>
       <w:ind w:firstLineChars="200" w:firstLine="420"/>
     </w:pPr>
+  </w:style>
+  <w:style w:type="character" w:customStyle="1" w:styleId="10">
+    <w:name w:val="标题 1 字符"/>
+    <w:basedOn w:val="a0"/>
+    <w:link w:val="1"/>
+    <w:uiPriority w:val="9"/>
+    <w:rsid w:val="00733E9F"/>
+    <w:rPr>
+      <w:b/>
+      <w:bCs/>
+      <w:kern w:val="44"/>
+      <w:sz w:val="44"/>
+      <w:szCs w:val="44"/>
+    </w:rPr>
   </w:style>
 </w:styles>
 </file>

--- a/documents/spark性能优化/spark性能测试.docx
+++ b/documents/spark性能优化/spark性能测试.docx
@@ -14,6 +14,9 @@
     <w:p>
       <w:pPr>
         <w:pStyle w:val="1"/>
+        <w:rPr>
+          <w:rFonts w:hint="eastAsia"/>
+        </w:rPr>
       </w:pPr>
       <w:r>
         <w:rPr>
@@ -80,6 +83,24 @@
           <w:rFonts w:hint="eastAsia"/>
         </w:rPr>
         <w:t>操作2</w:t>
+      </w:r>
+      <w:r>
+        <w:t xml:space="preserve"> </w:t>
+      </w:r>
+      <w:r>
+        <w:rPr>
+          <w:rFonts w:hint="eastAsia"/>
+        </w:rPr>
+        <w:t>其中：</w:t>
+      </w:r>
+      <w:r>
+        <w:t>key</w:t>
+      </w:r>
+      <w:r>
+        <w:rPr>
+          <w:rFonts w:hint="eastAsia"/>
+        </w:rPr>
+        <w:t>相同</w:t>
       </w:r>
     </w:p>
     <w:p>
@@ -137,13 +158,7 @@
         <w:t>条记录。</w:t>
       </w:r>
     </w:p>
-    <w:p>
-      <w:pPr>
-        <w:rPr>
-          <w:rFonts w:hint="eastAsia"/>
-        </w:rPr>
-      </w:pPr>
-    </w:p>
+    <w:p/>
     <w:p>
       <w:r>
         <w:rPr>
@@ -164,11 +179,6 @@
       </w:r>
     </w:p>
     <w:p>
-      <w:pPr>
-        <w:rPr>
-          <w:rFonts w:hint="eastAsia"/>
-        </w:rPr>
-      </w:pPr>
       <w:r>
         <w:rPr>
           <w:rFonts w:hint="eastAsia"/>
@@ -279,11 +289,6 @@
     </w:p>
     <w:p/>
     <w:p>
-      <w:pPr>
-        <w:rPr>
-          <w:rFonts w:hint="eastAsia"/>
-        </w:rPr>
-      </w:pPr>
       <w:r>
         <w:rPr>
           <w:rFonts w:hint="eastAsia"/>
@@ -587,6 +592,7 @@
     </w:p>
     <w:p>
       <w:r>
+        <w:lastRenderedPageBreak/>
         <w:t xml:space="preserve">        </w:t>
       </w:r>
       <w:proofErr w:type="spellStart"/>
@@ -650,7 +656,6 @@
     </w:p>
     <w:p>
       <w:r>
-        <w:lastRenderedPageBreak/>
         <w:t xml:space="preserve">          sequence =&gt;</w:t>
       </w:r>
     </w:p>
@@ -897,9 +902,6 @@
     <w:p>
       <w:pPr>
         <w:ind w:firstLine="420"/>
-        <w:rPr>
-          <w:rFonts w:hint="eastAsia"/>
-        </w:rPr>
       </w:pPr>
     </w:p>
     <w:p>
@@ -948,13 +950,7 @@
         <w:t>条记录。</w:t>
       </w:r>
     </w:p>
-    <w:p>
-      <w:pPr>
-        <w:rPr>
-          <w:rFonts w:hint="eastAsia"/>
-        </w:rPr>
-      </w:pPr>
-    </w:p>
+    <w:p/>
     <w:p>
       <w:r>
         <w:rPr>
@@ -1108,6 +1104,7 @@
         <w:rPr>
           <w:rFonts w:hint="eastAsia"/>
         </w:rPr>
+        <w:lastRenderedPageBreak/>
         <w:t>第</w:t>
       </w:r>
       <w:r>
@@ -1236,25 +1233,7 @@
         <w:t>第</w:t>
       </w:r>
       <w:r>
-        <w:t>1-1: 10</w:t>
-      </w:r>
-      <w:r>
-        <w:t xml:space="preserve"> </w:t>
-      </w:r>
-      <w:r>
-        <w:t>275</w:t>
-      </w:r>
-      <w:r>
-        <w:t xml:space="preserve"> </w:t>
-      </w:r>
-      <w:r>
-        <w:t>195</w:t>
-      </w:r>
-      <w:r>
-        <w:t xml:space="preserve"> </w:t>
-      </w:r>
-      <w:r>
-        <w:t>235</w:t>
+        <w:t>1-1: 10 275 195 235</w:t>
       </w:r>
     </w:p>
     <w:p>
@@ -1265,25 +1244,7 @@
         <w:t>第</w:t>
       </w:r>
       <w:r>
-        <w:t>1-2: 1</w:t>
-      </w:r>
-      <w:r>
-        <w:t xml:space="preserve"> </w:t>
-      </w:r>
-      <w:r>
-        <w:t>359</w:t>
-      </w:r>
-      <w:r>
-        <w:t xml:space="preserve"> </w:t>
-      </w:r>
-      <w:r>
-        <w:t>573</w:t>
-      </w:r>
-      <w:r>
-        <w:t xml:space="preserve"> </w:t>
-      </w:r>
-      <w:r>
-        <w:t>550</w:t>
+        <w:t>1-2: 1 359 573 550</w:t>
       </w:r>
     </w:p>
     <w:p>
@@ -1294,25 +1255,7 @@
         <w:t>第</w:t>
       </w:r>
       <w:r>
-        <w:t>2: 8</w:t>
-      </w:r>
-      <w:r>
-        <w:t xml:space="preserve"> </w:t>
-      </w:r>
-      <w:r>
-        <w:t>962</w:t>
-      </w:r>
-      <w:r>
-        <w:t xml:space="preserve"> </w:t>
-      </w:r>
-      <w:r>
-        <w:t>664</w:t>
-      </w:r>
-      <w:r>
-        <w:t xml:space="preserve"> </w:t>
-      </w:r>
-      <w:r>
-        <w:t>377</w:t>
+        <w:t>2: 8 962 664 377</w:t>
       </w:r>
     </w:p>
     <w:p/>
@@ -1324,31 +1267,7 @@
         <w:t>第</w:t>
       </w:r>
       <w:r>
-        <w:t xml:space="preserve">1-1: </w:t>
-      </w:r>
-      <w:r>
-        <w:t xml:space="preserve"> </w:t>
-      </w:r>
-      <w:r>
-        <w:t>12</w:t>
-      </w:r>
-      <w:r>
-        <w:t xml:space="preserve"> </w:t>
-      </w:r>
-      <w:r>
-        <w:t>007</w:t>
-      </w:r>
-      <w:r>
-        <w:t xml:space="preserve"> </w:t>
-      </w:r>
-      <w:r>
-        <w:t>314</w:t>
-      </w:r>
-      <w:r>
-        <w:t xml:space="preserve"> </w:t>
-      </w:r>
-      <w:r>
-        <w:t>604</w:t>
+        <w:t>1-1:  12 007 314 604</w:t>
       </w:r>
     </w:p>
     <w:p>
@@ -1359,39 +1278,10 @@
         <w:t>第</w:t>
       </w:r>
       <w:r>
-        <w:t xml:space="preserve">1-2: </w:t>
-      </w:r>
-      <w:r>
-        <w:t xml:space="preserve">  </w:t>
-      </w:r>
-      <w:r>
-        <w:t>1</w:t>
-      </w:r>
-      <w:r>
-        <w:t xml:space="preserve"> </w:t>
-      </w:r>
-      <w:r>
-        <w:t>379</w:t>
-      </w:r>
-      <w:r>
-        <w:t xml:space="preserve"> </w:t>
-      </w:r>
-      <w:r>
-        <w:t>667</w:t>
-      </w:r>
-      <w:r>
-        <w:t xml:space="preserve"> </w:t>
-      </w:r>
-      <w:r>
-        <w:t>835</w:t>
-      </w:r>
-    </w:p>
-    <w:p>
-      <w:pPr>
-        <w:rPr>
-          <w:rFonts w:hint="eastAsia"/>
-        </w:rPr>
-      </w:pPr>
+        <w:t>1-2:   1 379 667 835</w:t>
+      </w:r>
+    </w:p>
+    <w:p>
       <w:r>
         <w:rPr>
           <w:rFonts w:hint="eastAsia"/>
@@ -1399,31 +1289,7 @@
         <w:t>第</w:t>
       </w:r>
       <w:r>
-        <w:t xml:space="preserve">2: </w:t>
-      </w:r>
-      <w:r>
-        <w:t xml:space="preserve">   </w:t>
-      </w:r>
-      <w:r>
-        <w:t>10</w:t>
-      </w:r>
-      <w:r>
-        <w:t xml:space="preserve"> </w:t>
-      </w:r>
-      <w:r>
-        <w:t>851</w:t>
-      </w:r>
-      <w:r>
-        <w:t xml:space="preserve"> </w:t>
-      </w:r>
-      <w:r>
-        <w:t>016</w:t>
-      </w:r>
-      <w:r>
-        <w:t xml:space="preserve"> </w:t>
-      </w:r>
-      <w:r>
-        <w:t>946</w:t>
+        <w:t>2:    10 851 016 946</w:t>
       </w:r>
     </w:p>
     <w:p/>
@@ -1436,11 +1302,6 @@
       </w:r>
     </w:p>
     <w:p>
-      <w:pPr>
-        <w:rPr>
-          <w:rFonts w:hint="eastAsia"/>
-        </w:rPr>
-      </w:pPr>
       <w:r>
         <w:rPr>
           <w:rFonts w:hint="eastAsia"/>
@@ -1749,6 +1610,7 @@
     </w:p>
     <w:p>
       <w:r>
+        <w:lastRenderedPageBreak/>
         <w:t xml:space="preserve">    var time1 = 0L</w:t>
       </w:r>
     </w:p>
@@ -1775,7 +1637,6 @@
     </w:p>
     <w:p>
       <w:r>
-        <w:lastRenderedPageBreak/>
         <w:t xml:space="preserve">      _ =&gt;</w:t>
       </w:r>
     </w:p>
@@ -2168,23 +2029,429 @@
         <w:t>}</w:t>
       </w:r>
     </w:p>
+    <w:p/>
     <w:p>
       <w:pPr>
-        <w:rPr>
-          <w:rFonts w:hint="eastAsia"/>
-        </w:rPr>
+        <w:pStyle w:val="1"/>
       </w:pPr>
-    </w:p>
-    <w:p/>
+      <w:r>
+        <w:rPr>
+          <w:rFonts w:hint="eastAsia"/>
+        </w:rPr>
+        <w:t>大模型的序列化</w:t>
+      </w:r>
+    </w:p>
+    <w:p>
+      <w:r>
+        <w:rPr>
+          <w:rFonts w:hint="eastAsia"/>
+        </w:rPr>
+        <w:t>有的模型初始化很慢（如随机森林，需要读取后collect再重新排序）</w:t>
+      </w:r>
+    </w:p>
+    <w:p>
+      <w:r>
+        <w:rPr>
+          <w:rFonts w:hint="eastAsia"/>
+        </w:rPr>
+        <w:t>可以序列化的形式存取</w:t>
+      </w:r>
+    </w:p>
+    <w:p>
+      <w:r>
+        <w:rPr>
+          <w:rFonts w:hint="eastAsia"/>
+        </w:rPr>
+        <w:t>测试从H</w:t>
+      </w:r>
+      <w:r>
+        <w:t>DFS</w:t>
+      </w:r>
+      <w:r>
+        <w:rPr>
+          <w:rFonts w:hint="eastAsia"/>
+        </w:rPr>
+        <w:t>读取5</w:t>
+      </w:r>
+      <w:r>
+        <w:t>0M</w:t>
+      </w:r>
+      <w:r>
+        <w:rPr>
+          <w:rFonts w:hint="eastAsia"/>
+        </w:rPr>
+        <w:t>左右的序列化模型需要</w:t>
+      </w:r>
+      <w:r>
+        <w:t>8s</w:t>
+      </w:r>
+      <w:r>
+        <w:rPr>
+          <w:rFonts w:hint="eastAsia"/>
+        </w:rPr>
+        <w:t>左右。</w:t>
+      </w:r>
+    </w:p>
+    <w:p>
+      <w:r>
+        <w:rPr>
+          <w:rFonts w:hint="eastAsia"/>
+        </w:rPr>
+        <w:t>原有的模型初始化整个过程要4</w:t>
+      </w:r>
+      <w:r>
+        <w:t>0min</w:t>
+      </w:r>
+    </w:p>
     <w:p/>
     <w:p>
       <w:pPr>
+        <w:pStyle w:val="1"/>
         <w:rPr>
           <w:rFonts w:hint="eastAsia"/>
         </w:rPr>
       </w:pPr>
+      <w:r>
+        <w:rPr>
+          <w:rFonts w:hint="eastAsia"/>
+        </w:rPr>
+        <w:lastRenderedPageBreak/>
+        <w:t>大模型</w:t>
+      </w:r>
+      <w:r>
+        <w:rPr>
+          <w:rFonts w:hint="eastAsia"/>
+        </w:rPr>
+        <w:t>序列化后的</w:t>
+      </w:r>
+      <w:r>
+        <w:rPr>
+          <w:rFonts w:hint="eastAsia"/>
+        </w:rPr>
+        <w:t>分区预测方案</w:t>
+      </w:r>
+    </w:p>
+    <w:p>
+      <w:pPr>
+        <w:pStyle w:val="2"/>
+        <w:rPr>
+          <w:rFonts w:hint="eastAsia"/>
+        </w:rPr>
+      </w:pPr>
+      <w:r>
+        <w:rPr>
+          <w:rFonts w:hint="eastAsia"/>
+        </w:rPr>
+        <w:t xml:space="preserve">将模型读取后构造函数 </w:t>
+      </w:r>
+      <w:r>
+        <w:t xml:space="preserve">=&gt; </w:t>
+      </w:r>
+      <w:r>
+        <w:rPr>
+          <w:rFonts w:hint="eastAsia"/>
+        </w:rPr>
+        <w:t xml:space="preserve">序列化为文件 </w:t>
+      </w:r>
+      <w:r>
+        <w:t xml:space="preserve">=&gt; </w:t>
+      </w:r>
+      <w:r>
+        <w:rPr>
+          <w:rFonts w:hint="eastAsia"/>
+        </w:rPr>
+        <w:t>打入jar</w:t>
+      </w:r>
+      <w:proofErr w:type="gramStart"/>
+      <w:r>
+        <w:rPr>
+          <w:rFonts w:hint="eastAsia"/>
+        </w:rPr>
+        <w:t>包并构造</w:t>
+      </w:r>
+      <w:proofErr w:type="gramEnd"/>
+      <w:r>
+        <w:rPr>
+          <w:rFonts w:hint="eastAsia"/>
+        </w:rPr>
+        <w:t>一个</w:t>
+      </w:r>
+      <w:proofErr w:type="spellStart"/>
+      <w:r>
+        <w:rPr>
+          <w:rFonts w:hint="eastAsia"/>
+        </w:rPr>
+        <w:t>C</w:t>
+      </w:r>
+      <w:r>
+        <w:t>lassLoader</w:t>
+      </w:r>
+      <w:proofErr w:type="spellEnd"/>
+      <w:r>
+        <w:t xml:space="preserve"> =&gt; </w:t>
+      </w:r>
+      <w:r>
+        <w:rPr>
+          <w:rFonts w:hint="eastAsia"/>
+        </w:rPr>
+        <w:t xml:space="preserve">driver初始化生成函数 </w:t>
+      </w:r>
+      <w:r>
+        <w:t xml:space="preserve">=&gt; </w:t>
+      </w:r>
+      <w:r>
+        <w:rPr>
+          <w:rFonts w:hint="eastAsia"/>
+        </w:rPr>
+        <w:t>分区执行</w:t>
+      </w:r>
+    </w:p>
+    <w:p>
+      <w:pPr>
+        <w:rPr>
+          <w:rFonts w:hint="eastAsia"/>
+        </w:rPr>
+      </w:pPr>
+    </w:p>
+    <w:p>
+      <w:pPr>
+        <w:pStyle w:val="2"/>
+        <w:rPr>
+          <w:rFonts w:hint="eastAsia"/>
+        </w:rPr>
+      </w:pPr>
+      <w:r>
+        <w:rPr>
+          <w:rFonts w:hint="eastAsia"/>
+        </w:rPr>
+        <w:t xml:space="preserve">将模型读取后构造函数 </w:t>
+      </w:r>
+      <w:r>
+        <w:t xml:space="preserve">=&gt; </w:t>
+      </w:r>
+      <w:r>
+        <w:rPr>
+          <w:rFonts w:hint="eastAsia"/>
+        </w:rPr>
+        <w:t xml:space="preserve">序列化为文件 </w:t>
+      </w:r>
+      <w:r>
+        <w:t xml:space="preserve">=&gt; </w:t>
+      </w:r>
+      <w:r>
+        <w:rPr>
+          <w:rFonts w:hint="eastAsia"/>
+        </w:rPr>
+        <w:t>打入jar</w:t>
+      </w:r>
+      <w:proofErr w:type="gramStart"/>
+      <w:r>
+        <w:rPr>
+          <w:rFonts w:hint="eastAsia"/>
+        </w:rPr>
+        <w:t>包并构造</w:t>
+      </w:r>
+      <w:proofErr w:type="gramEnd"/>
+      <w:r>
+        <w:rPr>
+          <w:rFonts w:hint="eastAsia"/>
+        </w:rPr>
+        <w:t>一个</w:t>
+      </w:r>
+      <w:proofErr w:type="spellStart"/>
+      <w:r>
+        <w:rPr>
+          <w:rFonts w:hint="eastAsia"/>
+        </w:rPr>
+        <w:t>C</w:t>
+      </w:r>
+      <w:r>
+        <w:t>lassLoader</w:t>
+      </w:r>
+      <w:proofErr w:type="spellEnd"/>
+      <w:r>
+        <w:t xml:space="preserve"> =&gt; </w:t>
+      </w:r>
+      <w:r>
+        <w:rPr>
+          <w:rFonts w:hint="eastAsia"/>
+        </w:rPr>
+        <w:t>分区</w:t>
+      </w:r>
+      <w:r>
+        <w:rPr>
+          <w:rFonts w:hint="eastAsia"/>
+        </w:rPr>
+        <w:t>返序列化并调用函数</w:t>
+      </w:r>
+      <w:r>
+        <w:rPr>
+          <w:rFonts w:hint="eastAsia"/>
+        </w:rPr>
+        <w:t xml:space="preserve"> </w:t>
+      </w:r>
+    </w:p>
+    <w:p/>
+    <w:p>
+      <w:pPr>
+        <w:pStyle w:val="1"/>
+      </w:pPr>
+      <w:r>
+        <w:rPr>
+          <w:rFonts w:hint="eastAsia"/>
+        </w:rPr>
+        <w:t>k</w:t>
+      </w:r>
+      <w:r>
+        <w:t>ey+</w:t>
+      </w:r>
+      <w:r>
+        <w:rPr>
+          <w:rFonts w:hint="eastAsia"/>
+        </w:rPr>
+        <w:t>单列join</w:t>
+      </w:r>
+      <w:r>
+        <w:t>: union+pivot VS outer join</w:t>
+      </w:r>
+    </w:p>
+    <w:p>
+      <w:pPr>
+        <w:pStyle w:val="2"/>
+      </w:pPr>
+      <w:r>
+        <w:rPr>
+          <w:rFonts w:hint="eastAsia"/>
+        </w:rPr>
+        <w:t>两个数据的key集合相近</w:t>
+      </w:r>
+    </w:p>
+    <w:p/>
+    <w:p/>
+    <w:p>
+      <w:pPr>
+        <w:pStyle w:val="2"/>
+      </w:pPr>
+      <w:r>
+        <w:rPr>
+          <w:rFonts w:hint="eastAsia"/>
+        </w:rPr>
+        <w:t>两个数据的key集合相差较远</w:t>
+      </w:r>
+    </w:p>
+    <w:p/>
+    <w:p/>
+    <w:p>
+      <w:pPr>
+        <w:pStyle w:val="1"/>
+      </w:pPr>
+      <w:r>
+        <w:rPr>
+          <w:rFonts w:hint="eastAsia"/>
+        </w:rPr>
+        <w:t>稀疏特征提取方案</w:t>
+      </w:r>
+    </w:p>
+    <w:p/>
+    <w:p>
+      <w:pPr>
+        <w:rPr>
+          <w:rFonts w:hint="eastAsia"/>
+        </w:rPr>
+      </w:pPr>
+    </w:p>
+    <w:p>
+      <w:pPr>
+        <w:rPr>
+          <w:rFonts w:hint="eastAsia"/>
+        </w:rPr>
+      </w:pPr>
+    </w:p>
+    <w:p/>
+    <w:p/>
+    <w:p/>
+    <w:p/>
+    <w:p>
+      <w:pPr>
+        <w:pStyle w:val="1"/>
+      </w:pPr>
+      <w:r>
+        <w:rPr>
+          <w:rFonts w:hint="eastAsia"/>
+        </w:rPr>
+        <w:lastRenderedPageBreak/>
+        <w:t>S</w:t>
+      </w:r>
+      <w:r>
+        <w:t>park SQL</w:t>
+      </w:r>
+      <w:r>
+        <w:rPr>
+          <w:rFonts w:hint="eastAsia"/>
+        </w:rPr>
+        <w:t>迭代过程优化</w:t>
+      </w:r>
+    </w:p>
+    <w:p>
+      <w:pPr>
+        <w:pStyle w:val="2"/>
+        <w:rPr>
+          <w:rFonts w:hint="eastAsia"/>
+        </w:rPr>
+      </w:pPr>
+      <w:r>
+        <w:t>S</w:t>
+      </w:r>
+      <w:r>
+        <w:rPr>
+          <w:rFonts w:hint="eastAsia"/>
+        </w:rPr>
+        <w:t>park</w:t>
+      </w:r>
+      <w:r>
+        <w:t xml:space="preserve"> </w:t>
+      </w:r>
+      <w:proofErr w:type="spellStart"/>
+      <w:r>
+        <w:t>udf</w:t>
+      </w:r>
+      <w:proofErr w:type="spellEnd"/>
+      <w:r>
+        <w:rPr>
+          <w:rFonts w:hint="eastAsia"/>
+        </w:rPr>
+        <w:t>中多列利用struc</w:t>
+      </w:r>
+      <w:r>
+        <w:t>t</w:t>
+      </w:r>
       <w:bookmarkStart w:id="0" w:name="_GoBack"/>
       <w:bookmarkEnd w:id="0"/>
+    </w:p>
+    <w:p>
+      <w:pPr>
+        <w:rPr>
+          <w:rFonts w:hint="eastAsia"/>
+        </w:rPr>
+      </w:pPr>
+    </w:p>
+    <w:p>
+      <w:pPr>
+        <w:rPr>
+          <w:rFonts w:hint="eastAsia"/>
+        </w:rPr>
+      </w:pPr>
+    </w:p>
+    <w:p>
+      <w:pPr>
+        <w:pStyle w:val="1"/>
+      </w:pPr>
+      <w:r>
+        <w:rPr>
+          <w:rFonts w:hint="eastAsia"/>
+        </w:rPr>
+        <w:t>测试点：</w:t>
+      </w:r>
     </w:p>
     <w:p>
       <w:pPr>
@@ -2283,14 +2550,9 @@
         <w:t>一次shuffle同时维护多个模型</w:t>
       </w:r>
     </w:p>
-    <w:p>
-      <w:pPr>
-        <w:ind w:firstLine="420"/>
-        <w:rPr>
-          <w:rFonts w:hint="eastAsia"/>
-        </w:rPr>
-      </w:pPr>
-    </w:p>
+    <w:p/>
+    <w:p/>
+    <w:p/>
     <w:sectPr>
       <w:pgSz w:w="11906" w:h="16838"/>
       <w:pgMar w:top="1440" w:right="1800" w:bottom="1440" w:left="1800" w:header="851" w:footer="992" w:gutter="0"/>
